--- a/CrossApp帮助文档/API文档/Delegate/CAListViewDelegate.docx
+++ b/CrossApp帮助文档/API文档/Delegate/CAListViewDelegate.docx
@@ -5,66 +5,61 @@
     <w:p>
       <w:pPr>
         <w:pStyle w:val="4"/>
+        <w:rPr>
+          <w:rFonts w:asciiTheme="minorHAnsi" w:hAnsiTheme="minorHAnsi"/>
+        </w:rPr>
       </w:pPr>
       <w:proofErr w:type="spellStart"/>
       <w:r>
-        <w:t>CA</w:t>
-      </w:r>
-      <w:r>
-        <w:rPr>
-          <w:rFonts w:hint="eastAsia"/>
-        </w:rPr>
-        <w:t>ListView</w:t>
-      </w:r>
-      <w:r>
-        <w:rPr>
-          <w:rFonts w:hint="eastAsia"/>
-        </w:rPr>
-        <w:t>Delegate</w:t>
+        <w:rPr>
+          <w:rFonts w:asciiTheme="minorHAnsi" w:hAnsiTheme="minorHAnsi"/>
+        </w:rPr>
+        <w:t>CAListViewDelegate</w:t>
       </w:r>
       <w:proofErr w:type="spellEnd"/>
     </w:p>
     <w:p>
       <w:pPr>
         <w:pStyle w:val="6"/>
+        <w:rPr>
+          <w:rFonts w:asciiTheme="minorHAnsi" w:hAnsiTheme="minorHAnsi"/>
+        </w:rPr>
       </w:pPr>
       <w:r>
         <w:rPr>
-          <w:rFonts w:hint="eastAsia"/>
+          <w:rFonts w:asciiTheme="minorHAnsi" w:hAnsiTheme="minorHAnsi"/>
         </w:rPr>
         <w:t>类说明</w:t>
       </w:r>
+      <w:bookmarkStart w:id="0" w:name="_GoBack"/>
+      <w:bookmarkEnd w:id="0"/>
     </w:p>
     <w:p>
       <w:r>
-        <w:rPr>
-          <w:rFonts w:hint="eastAsia"/>
-        </w:rPr>
         <w:tab/>
       </w:r>
-      <w:hyperlink r:id="rId5" w:history="1">
+      <w:hyperlink r:id="rId7" w:history="1">
         <w:r>
           <w:rPr>
             <w:rStyle w:val="a4"/>
-            <w:rFonts w:hint="eastAsia"/>
           </w:rPr>
           <w:t>CAListView</w:t>
         </w:r>
       </w:hyperlink>
       <w:r>
-        <w:rPr>
-          <w:rFonts w:hint="eastAsia"/>
-        </w:rPr>
         <w:t>的数据代理</w:t>
       </w:r>
     </w:p>
     <w:p>
       <w:pPr>
         <w:pStyle w:val="6"/>
+        <w:rPr>
+          <w:rFonts w:asciiTheme="minorHAnsi" w:hAnsiTheme="minorHAnsi"/>
+        </w:rPr>
       </w:pPr>
       <w:r>
         <w:rPr>
-          <w:rFonts w:hint="eastAsia"/>
+          <w:rFonts w:asciiTheme="minorHAnsi" w:hAnsiTheme="minorHAnsi"/>
         </w:rPr>
         <w:t>方法</w:t>
       </w:r>
@@ -91,9 +86,6 @@
               <w:jc w:val="center"/>
             </w:pPr>
             <w:r>
-              <w:rPr>
-                <w:rFonts w:hint="eastAsia"/>
-              </w:rPr>
               <w:t>访问修饰符</w:t>
             </w:r>
           </w:p>
@@ -108,9 +100,6 @@
               <w:jc w:val="center"/>
             </w:pPr>
             <w:r>
-              <w:rPr>
-                <w:rFonts w:hint="eastAsia"/>
-              </w:rPr>
               <w:t>方法名</w:t>
             </w:r>
           </w:p>
@@ -125,9 +114,6 @@
               <w:jc w:val="center"/>
             </w:pPr>
             <w:r>
-              <w:rPr>
-                <w:rFonts w:hint="eastAsia"/>
-              </w:rPr>
               <w:t>说明</w:t>
             </w:r>
           </w:p>
@@ -143,9 +129,6 @@
               <w:jc w:val="center"/>
             </w:pPr>
             <w:r>
-              <w:rPr>
-                <w:rFonts w:hint="eastAsia"/>
-              </w:rPr>
               <w:t>public</w:t>
             </w:r>
           </w:p>
@@ -177,21 +160,12 @@
               <w:jc w:val="center"/>
             </w:pPr>
             <w:r>
-              <w:rPr>
-                <w:rFonts w:hint="eastAsia"/>
-              </w:rPr>
               <w:t>选中</w:t>
             </w:r>
             <w:r>
-              <w:rPr>
-                <w:rFonts w:hint="eastAsia"/>
-              </w:rPr>
               <w:t>cell</w:t>
             </w:r>
             <w:r>
-              <w:rPr>
-                <w:rFonts w:hint="eastAsia"/>
-              </w:rPr>
               <w:t>时调用</w:t>
             </w:r>
           </w:p>
@@ -207,9 +181,6 @@
               <w:jc w:val="center"/>
             </w:pPr>
             <w:r>
-              <w:rPr>
-                <w:rFonts w:hint="eastAsia"/>
-              </w:rPr>
               <w:t>public</w:t>
             </w:r>
           </w:p>
@@ -241,9 +212,6 @@
               <w:jc w:val="center"/>
             </w:pPr>
             <w:r>
-              <w:rPr>
-                <w:rFonts w:hint="eastAsia"/>
-              </w:rPr>
               <w:t>取消选中时调用</w:t>
             </w:r>
           </w:p>
@@ -253,10 +221,13 @@
     <w:p>
       <w:pPr>
         <w:pStyle w:val="6"/>
+        <w:rPr>
+          <w:rFonts w:asciiTheme="minorHAnsi" w:hAnsiTheme="minorHAnsi"/>
+        </w:rPr>
       </w:pPr>
       <w:r>
         <w:rPr>
-          <w:rFonts w:hint="eastAsia"/>
+          <w:rFonts w:asciiTheme="minorHAnsi" w:hAnsiTheme="minorHAnsi"/>
         </w:rPr>
         <w:t>方法介绍</w:t>
       </w:r>
@@ -283,7 +254,7 @@
         </w:rPr>
         <w:t xml:space="preserve"> void </w:t>
       </w:r>
-      <w:bookmarkStart w:id="0" w:name="listViewDidSelectCellAtIndex"/>
+      <w:bookmarkStart w:id="1" w:name="listViewDidSelectCellAtIndex"/>
       <w:proofErr w:type="spellStart"/>
       <w:r>
         <w:rPr>
@@ -291,7 +262,7 @@
         </w:rPr>
         <w:t>listViewDidSelectCellAtIndex</w:t>
       </w:r>
-      <w:bookmarkEnd w:id="0"/>
+      <w:bookmarkEnd w:id="1"/>
       <w:proofErr w:type="spellEnd"/>
       <w:r>
         <w:rPr>
@@ -348,16 +319,10 @@
         <w:ind w:firstLineChars="201" w:firstLine="422"/>
       </w:pPr>
       <w:r>
-        <w:rPr>
-          <w:rFonts w:hint="eastAsia"/>
-        </w:rPr>
         <w:t>返回值：</w:t>
       </w:r>
       <w:proofErr w:type="gramStart"/>
       <w:r>
-        <w:rPr>
-          <w:rFonts w:hint="eastAsia"/>
-        </w:rPr>
         <w:t>void</w:t>
       </w:r>
       <w:proofErr w:type="gramEnd"/>
@@ -368,9 +333,6 @@
         <w:ind w:firstLineChars="201" w:firstLine="422"/>
       </w:pPr>
       <w:r>
-        <w:rPr>
-          <w:rFonts w:hint="eastAsia"/>
-        </w:rPr>
         <w:t>参数：</w:t>
       </w:r>
     </w:p>
@@ -397,9 +359,6 @@
               <w:jc w:val="center"/>
             </w:pPr>
             <w:r>
-              <w:rPr>
-                <w:rFonts w:hint="eastAsia"/>
-              </w:rPr>
               <w:t>类型</w:t>
             </w:r>
           </w:p>
@@ -415,9 +374,6 @@
               <w:jc w:val="center"/>
             </w:pPr>
             <w:r>
-              <w:rPr>
-                <w:rFonts w:hint="eastAsia"/>
-              </w:rPr>
               <w:t>参数名</w:t>
             </w:r>
           </w:p>
@@ -433,9 +389,6 @@
               <w:jc w:val="center"/>
             </w:pPr>
             <w:r>
-              <w:rPr>
-                <w:rFonts w:hint="eastAsia"/>
-              </w:rPr>
               <w:t>说明</w:t>
             </w:r>
           </w:p>
@@ -472,9 +425,6 @@
             </w:pPr>
             <w:proofErr w:type="spellStart"/>
             <w:r>
-              <w:rPr>
-                <w:rFonts w:hint="eastAsia"/>
-              </w:rPr>
               <w:t>listView</w:t>
             </w:r>
             <w:proofErr w:type="spellEnd"/>
@@ -490,16 +440,10 @@
               <w:jc w:val="center"/>
             </w:pPr>
             <w:r>
-              <w:rPr>
-                <w:rFonts w:hint="eastAsia"/>
-              </w:rPr>
               <w:t>当前的</w:t>
             </w:r>
             <w:proofErr w:type="spellStart"/>
             <w:r>
-              <w:rPr>
-                <w:rFonts w:hint="eastAsia"/>
-              </w:rPr>
               <w:t>listView</w:t>
             </w:r>
             <w:proofErr w:type="spellEnd"/>
@@ -536,9 +480,6 @@
               <w:jc w:val="center"/>
             </w:pPr>
             <w:r>
-              <w:rPr>
-                <w:rFonts w:hint="eastAsia"/>
-              </w:rPr>
               <w:t>index</w:t>
             </w:r>
           </w:p>
@@ -553,15 +494,9 @@
               <w:jc w:val="center"/>
             </w:pPr>
             <w:r>
-              <w:rPr>
-                <w:rFonts w:hint="eastAsia"/>
-              </w:rPr>
               <w:t>cell</w:t>
             </w:r>
             <w:r>
-              <w:rPr>
-                <w:rFonts w:hint="eastAsia"/>
-              </w:rPr>
               <w:t>的索引值</w:t>
             </w:r>
           </w:p>
@@ -573,8 +508,6 @@
         <w:wordWrap w:val="0"/>
         <w:ind w:firstLineChars="201" w:firstLine="422"/>
       </w:pPr>
-      <w:bookmarkStart w:id="1" w:name="_GoBack"/>
-      <w:bookmarkEnd w:id="1"/>
     </w:p>
     <w:p>
       <w:pPr>
@@ -663,16 +596,10 @@
         <w:ind w:firstLineChars="201" w:firstLine="422"/>
       </w:pPr>
       <w:r>
-        <w:rPr>
-          <w:rFonts w:hint="eastAsia"/>
-        </w:rPr>
         <w:t>返回值：</w:t>
       </w:r>
       <w:proofErr w:type="gramStart"/>
       <w:r>
-        <w:rPr>
-          <w:rFonts w:hint="eastAsia"/>
-        </w:rPr>
         <w:t>void</w:t>
       </w:r>
       <w:proofErr w:type="gramEnd"/>
@@ -683,9 +610,6 @@
         <w:ind w:firstLineChars="201" w:firstLine="422"/>
       </w:pPr>
       <w:r>
-        <w:rPr>
-          <w:rFonts w:hint="eastAsia"/>
-        </w:rPr>
         <w:t>参数：</w:t>
       </w:r>
     </w:p>
@@ -712,9 +636,6 @@
               <w:jc w:val="center"/>
             </w:pPr>
             <w:r>
-              <w:rPr>
-                <w:rFonts w:hint="eastAsia"/>
-              </w:rPr>
               <w:t>类型</w:t>
             </w:r>
           </w:p>
@@ -730,9 +651,6 @@
               <w:jc w:val="center"/>
             </w:pPr>
             <w:r>
-              <w:rPr>
-                <w:rFonts w:hint="eastAsia"/>
-              </w:rPr>
               <w:t>参数名</w:t>
             </w:r>
           </w:p>
@@ -748,9 +666,6 @@
               <w:jc w:val="center"/>
             </w:pPr>
             <w:r>
-              <w:rPr>
-                <w:rFonts w:hint="eastAsia"/>
-              </w:rPr>
               <w:t>说明</w:t>
             </w:r>
           </w:p>
@@ -787,9 +702,6 @@
             </w:pPr>
             <w:proofErr w:type="spellStart"/>
             <w:r>
-              <w:rPr>
-                <w:rFonts w:hint="eastAsia"/>
-              </w:rPr>
               <w:t>listView</w:t>
             </w:r>
             <w:proofErr w:type="spellEnd"/>
@@ -805,16 +717,10 @@
               <w:jc w:val="center"/>
             </w:pPr>
             <w:r>
-              <w:rPr>
-                <w:rFonts w:hint="eastAsia"/>
-              </w:rPr>
               <w:t>当前的</w:t>
             </w:r>
             <w:proofErr w:type="spellStart"/>
             <w:r>
-              <w:rPr>
-                <w:rFonts w:hint="eastAsia"/>
-              </w:rPr>
               <w:t>listView</w:t>
             </w:r>
             <w:proofErr w:type="spellEnd"/>
@@ -851,9 +757,6 @@
               <w:jc w:val="center"/>
             </w:pPr>
             <w:r>
-              <w:rPr>
-                <w:rFonts w:hint="eastAsia"/>
-              </w:rPr>
               <w:t>index</w:t>
             </w:r>
           </w:p>
@@ -868,15 +771,9 @@
               <w:jc w:val="center"/>
             </w:pPr>
             <w:r>
-              <w:rPr>
-                <w:rFonts w:hint="eastAsia"/>
-              </w:rPr>
               <w:t>cell</w:t>
             </w:r>
             <w:r>
-              <w:rPr>
-                <w:rFonts w:hint="eastAsia"/>
-              </w:rPr>
               <w:t>的索引值</w:t>
             </w:r>
           </w:p>
@@ -885,6 +782,7 @@
     </w:tbl>
     <w:p/>
     <w:sectPr>
+      <w:headerReference w:type="default" r:id="rId8"/>
       <w:pgSz w:w="11906" w:h="16838"/>
       <w:pgMar w:top="1440" w:right="1800" w:bottom="1440" w:left="1800" w:header="851" w:footer="992" w:gutter="0"/>
       <w:cols w:space="425"/>
@@ -892,6 +790,97 @@
     </w:sectPr>
   </w:body>
 </w:document>
+</file>
+
+<file path=word/endnotes.xml><?xml version="1.0" encoding="utf-8"?>
+<w:endnotes xmlns:wpc="http://schemas.microsoft.com/office/word/2010/wordprocessingCanvas" xmlns:mc="http://schemas.openxmlformats.org/markup-compatibility/2006" xmlns:o="urn:schemas-microsoft-com:office:office" xmlns:r="http://schemas.openxmlformats.org/officeDocument/2006/relationships" xmlns:m="http://schemas.openxmlformats.org/officeDocument/2006/math" xmlns:v="urn:schemas-microsoft-com:vml" xmlns:wp14="http://schemas.microsoft.com/office/word/2010/wordprocessingDrawing" xmlns:wp="http://schemas.openxmlformats.org/drawingml/2006/wordprocessingDrawing" xmlns:w10="urn:schemas-microsoft-com:office:word" xmlns:w="http://schemas.openxmlformats.org/wordprocessingml/2006/main" xmlns:w14="http://schemas.microsoft.com/office/word/2010/wordml" xmlns:wpg="http://schemas.microsoft.com/office/word/2010/wordprocessingGroup" xmlns:wpi="http://schemas.microsoft.com/office/word/2010/wordprocessingInk" xmlns:wne="http://schemas.microsoft.com/office/word/2006/wordml" xmlns:wps="http://schemas.microsoft.com/office/word/2010/wordprocessingShape" mc:Ignorable="w14 wp14">
+  <w:endnote w:type="separator" w:id="-1">
+    <w:p>
+      <w:r>
+        <w:separator/>
+      </w:r>
+    </w:p>
+  </w:endnote>
+  <w:endnote w:type="continuationSeparator" w:id="0">
+    <w:p>
+      <w:r>
+        <w:continuationSeparator/>
+      </w:r>
+    </w:p>
+  </w:endnote>
+</w:endnotes>
+</file>
+
+<file path=word/footnotes.xml><?xml version="1.0" encoding="utf-8"?>
+<w:footnotes xmlns:wpc="http://schemas.microsoft.com/office/word/2010/wordprocessingCanvas" xmlns:mc="http://schemas.openxmlformats.org/markup-compatibility/2006" xmlns:o="urn:schemas-microsoft-com:office:office" xmlns:r="http://schemas.openxmlformats.org/officeDocument/2006/relationships" xmlns:m="http://schemas.openxmlformats.org/officeDocument/2006/math" xmlns:v="urn:schemas-microsoft-com:vml" xmlns:wp14="http://schemas.microsoft.com/office/word/2010/wordprocessingDrawing" xmlns:wp="http://schemas.openxmlformats.org/drawingml/2006/wordprocessingDrawing" xmlns:w10="urn:schemas-microsoft-com:office:word" xmlns:w="http://schemas.openxmlformats.org/wordprocessingml/2006/main" xmlns:w14="http://schemas.microsoft.com/office/word/2010/wordml" xmlns:wpg="http://schemas.microsoft.com/office/word/2010/wordprocessingGroup" xmlns:wpi="http://schemas.microsoft.com/office/word/2010/wordprocessingInk" xmlns:wne="http://schemas.microsoft.com/office/word/2006/wordml" xmlns:wps="http://schemas.microsoft.com/office/word/2010/wordprocessingShape" mc:Ignorable="w14 wp14">
+  <w:footnote w:type="separator" w:id="-1">
+    <w:p>
+      <w:r>
+        <w:separator/>
+      </w:r>
+    </w:p>
+  </w:footnote>
+  <w:footnote w:type="continuationSeparator" w:id="0">
+    <w:p>
+      <w:r>
+        <w:continuationSeparator/>
+      </w:r>
+    </w:p>
+  </w:footnote>
+</w:footnotes>
+</file>
+
+<file path=word/header1.xml><?xml version="1.0" encoding="utf-8"?>
+<w:hdr xmlns:wpc="http://schemas.microsoft.com/office/word/2010/wordprocessingCanvas" xmlns:mc="http://schemas.openxmlformats.org/markup-compatibility/2006" xmlns:o="urn:schemas-microsoft-com:office:office" xmlns:r="http://schemas.openxmlformats.org/officeDocument/2006/relationships" xmlns:m="http://schemas.openxmlformats.org/officeDocument/2006/math" xmlns:v="urn:schemas-microsoft-com:vml" xmlns:wp14="http://schemas.microsoft.com/office/word/2010/wordprocessingDrawing" xmlns:wp="http://schemas.openxmlformats.org/drawingml/2006/wordprocessingDrawing" xmlns:w10="urn:schemas-microsoft-com:office:word" xmlns:w="http://schemas.openxmlformats.org/wordprocessingml/2006/main" xmlns:w14="http://schemas.microsoft.com/office/word/2010/wordml" xmlns:wpg="http://schemas.microsoft.com/office/word/2010/wordprocessingGroup" xmlns:wpi="http://schemas.microsoft.com/office/word/2010/wordprocessingInk" xmlns:wne="http://schemas.microsoft.com/office/word/2006/wordml" xmlns:wps="http://schemas.microsoft.com/office/word/2010/wordprocessingShape" mc:Ignorable="w14 wp14">
+  <w:p>
+    <w:pPr>
+      <w:pStyle w:val="a5"/>
+    </w:pPr>
+    <w:proofErr w:type="spellStart"/>
+    <w:r>
+      <w:rPr>
+        <w:rFonts w:hint="eastAsia"/>
+      </w:rPr>
+      <w:t>CrossApp</w:t>
+    </w:r>
+    <w:proofErr w:type="spellEnd"/>
+    <w:r>
+      <w:rPr>
+        <w:rFonts w:hint="eastAsia"/>
+      </w:rPr>
+      <w:t>由</w:t>
+    </w:r>
+    <w:hyperlink r:id="rId1" w:history="1">
+      <w:r>
+        <w:rPr>
+          <w:rStyle w:val="a4"/>
+          <w:rFonts w:hint="eastAsia"/>
+        </w:rPr>
+        <w:t>www.9miao.com</w:t>
+      </w:r>
+    </w:hyperlink>
+    <w:r>
+      <w:rPr>
+        <w:rFonts w:hint="eastAsia"/>
+      </w:rPr>
+      <w:t>自</w:t>
+    </w:r>
+    <w:proofErr w:type="gramStart"/>
+    <w:r>
+      <w:rPr>
+        <w:rFonts w:hint="eastAsia"/>
+      </w:rPr>
+      <w:t>研</w:t>
+    </w:r>
+    <w:proofErr w:type="gramEnd"/>
+    <w:r>
+      <w:rPr>
+        <w:rFonts w:hint="eastAsia"/>
+      </w:rPr>
+      <w:t>并维护</w:t>
+    </w:r>
+  </w:p>
+</w:hdr>
 </file>
 
 <file path=word/styles.xml><?xml version="1.0" encoding="utf-8"?>
@@ -1182,6 +1171,71 @@
     <w:rPr>
       <w:color w:val="0000FF" w:themeColor="hyperlink"/>
       <w:u w:val="single"/>
+    </w:rPr>
+  </w:style>
+  <w:style w:type="paragraph" w:styleId="a5">
+    <w:name w:val="header"/>
+    <w:basedOn w:val="a"/>
+    <w:link w:val="Char"/>
+    <w:uiPriority w:val="99"/>
+    <w:unhideWhenUsed/>
+    <w:rsid w:val="003A538B"/>
+    <w:pPr>
+      <w:pBdr>
+        <w:bottom w:val="single" w:sz="6" w:space="1" w:color="auto"/>
+      </w:pBdr>
+      <w:tabs>
+        <w:tab w:val="center" w:pos="4153"/>
+        <w:tab w:val="right" w:pos="8306"/>
+      </w:tabs>
+      <w:snapToGrid w:val="0"/>
+      <w:jc w:val="center"/>
+    </w:pPr>
+    <w:rPr>
+      <w:sz w:val="18"/>
+      <w:szCs w:val="18"/>
+    </w:rPr>
+  </w:style>
+  <w:style w:type="character" w:customStyle="1" w:styleId="Char">
+    <w:name w:val="页眉 Char"/>
+    <w:basedOn w:val="a0"/>
+    <w:link w:val="a5"/>
+    <w:uiPriority w:val="99"/>
+    <w:rsid w:val="003A538B"/>
+    <w:rPr>
+      <w:sz w:val="18"/>
+      <w:szCs w:val="18"/>
+    </w:rPr>
+  </w:style>
+  <w:style w:type="paragraph" w:styleId="a6">
+    <w:name w:val="footer"/>
+    <w:basedOn w:val="a"/>
+    <w:link w:val="Char0"/>
+    <w:uiPriority w:val="99"/>
+    <w:unhideWhenUsed/>
+    <w:rsid w:val="003A538B"/>
+    <w:pPr>
+      <w:tabs>
+        <w:tab w:val="center" w:pos="4153"/>
+        <w:tab w:val="right" w:pos="8306"/>
+      </w:tabs>
+      <w:snapToGrid w:val="0"/>
+      <w:jc w:val="left"/>
+    </w:pPr>
+    <w:rPr>
+      <w:sz w:val="18"/>
+      <w:szCs w:val="18"/>
+    </w:rPr>
+  </w:style>
+  <w:style w:type="character" w:customStyle="1" w:styleId="Char0">
+    <w:name w:val="页脚 Char"/>
+    <w:basedOn w:val="a0"/>
+    <w:link w:val="a6"/>
+    <w:uiPriority w:val="99"/>
+    <w:rsid w:val="003A538B"/>
+    <w:rPr>
+      <w:sz w:val="18"/>
+      <w:szCs w:val="18"/>
     </w:rPr>
   </w:style>
 </w:styles>
@@ -1475,6 +1529,71 @@
     <w:rPr>
       <w:color w:val="0000FF" w:themeColor="hyperlink"/>
       <w:u w:val="single"/>
+    </w:rPr>
+  </w:style>
+  <w:style w:type="paragraph" w:styleId="a5">
+    <w:name w:val="header"/>
+    <w:basedOn w:val="a"/>
+    <w:link w:val="Char"/>
+    <w:uiPriority w:val="99"/>
+    <w:unhideWhenUsed/>
+    <w:rsid w:val="003A538B"/>
+    <w:pPr>
+      <w:pBdr>
+        <w:bottom w:val="single" w:sz="6" w:space="1" w:color="auto"/>
+      </w:pBdr>
+      <w:tabs>
+        <w:tab w:val="center" w:pos="4153"/>
+        <w:tab w:val="right" w:pos="8306"/>
+      </w:tabs>
+      <w:snapToGrid w:val="0"/>
+      <w:jc w:val="center"/>
+    </w:pPr>
+    <w:rPr>
+      <w:sz w:val="18"/>
+      <w:szCs w:val="18"/>
+    </w:rPr>
+  </w:style>
+  <w:style w:type="character" w:customStyle="1" w:styleId="Char">
+    <w:name w:val="页眉 Char"/>
+    <w:basedOn w:val="a0"/>
+    <w:link w:val="a5"/>
+    <w:uiPriority w:val="99"/>
+    <w:rsid w:val="003A538B"/>
+    <w:rPr>
+      <w:sz w:val="18"/>
+      <w:szCs w:val="18"/>
+    </w:rPr>
+  </w:style>
+  <w:style w:type="paragraph" w:styleId="a6">
+    <w:name w:val="footer"/>
+    <w:basedOn w:val="a"/>
+    <w:link w:val="Char0"/>
+    <w:uiPriority w:val="99"/>
+    <w:unhideWhenUsed/>
+    <w:rsid w:val="003A538B"/>
+    <w:pPr>
+      <w:tabs>
+        <w:tab w:val="center" w:pos="4153"/>
+        <w:tab w:val="right" w:pos="8306"/>
+      </w:tabs>
+      <w:snapToGrid w:val="0"/>
+      <w:jc w:val="left"/>
+    </w:pPr>
+    <w:rPr>
+      <w:sz w:val="18"/>
+      <w:szCs w:val="18"/>
+    </w:rPr>
+  </w:style>
+  <w:style w:type="character" w:customStyle="1" w:styleId="Char0">
+    <w:name w:val="页脚 Char"/>
+    <w:basedOn w:val="a0"/>
+    <w:link w:val="a6"/>
+    <w:uiPriority w:val="99"/>
+    <w:rsid w:val="003A538B"/>
+    <w:rPr>
+      <w:sz w:val="18"/>
+      <w:szCs w:val="18"/>
     </w:rPr>
   </w:style>
 </w:styles>
